--- a/DOCX-es/starters/Tapenada de oliva negra.docx
+++ b/DOCX-es/starters/Tapenada de oliva negra.docx
@@ -7,7 +7,7 @@
         <w:pStyle w:val="Heading3"/>
       </w:pPr>
       <w:r>
-        <w:t>La tapenade de oliva negra</w:t>
+        <w:t>Tapenada De Aceitunas Negras</w:t>
       </w:r>
     </w:p>
     <w:p>
@@ -28,7 +28,7 @@
     </w:p>
     <w:p>
       <w:r>
-        <w:t>1 frasco de aceitunas cachondas negras tipo "Crespo", peso neto 170 g. (No aceitunas griegas que son demasiado saladas)</w:t>
+        <w:t>1 tarro de aceitunas negras deshuesadas tipo “Crespo”, peso neto 170g. (no aceitunas griegas que son demasiado saladas)</w:t>
       </w:r>
     </w:p>
     <w:p>
@@ -44,7 +44,7 @@
         <w:spacing w:line="360" w:lineRule="auto"/>
       </w:pPr>
       <w:r>
-        <w:t>1 pequeño frasco de alcaparras (60 g drenados)</w:t>
+        <w:t>1 tarro pequeño de alcaparras (60 g escurridos)</w:t>
       </w:r>
     </w:p>
     <w:p>
@@ -52,7 +52,7 @@
         <w:spacing w:line="360" w:lineRule="auto"/>
       </w:pPr>
       <w:r>
-        <w:t>6 o 7 Filetes de ajo (radio fresco del mar)</w:t>
+        <w:t>6 o 7 filetes de anchoa al ajillo (frescas del mar)</w:t>
       </w:r>
     </w:p>
     <w:p>
@@ -60,7 +60,7 @@
         <w:spacing w:line="360" w:lineRule="auto"/>
       </w:pPr>
       <w:r>
-        <w:t>1 cucharadita de mostaza</w:t>
+        <w:t>1 cucharadita rasa de mostaza</w:t>
       </w:r>
     </w:p>
     <w:p>
@@ -73,7 +73,7 @@
     </w:p>
     <w:p>
       <w:r>
-        <w:t>Las hojas de 2 ramas de romero fresco de 10 cm (si no lo hacemos, podemos reemplazar con romero seco o albahaca)</w:t>
+        <w:t>Las hojas de 2 ramitas de romero fresco de 10 cm (si no tienes puedes sustituirlas por romero seco o albahaca)</w:t>
       </w:r>
     </w:p>
     <w:p>
@@ -87,7 +87,7 @@
         <w:spacing w:line="360" w:lineRule="auto"/>
       </w:pPr>
       <w:r>
-        <w:t>Material: la licuadora se sumerge con su gran vaso</w:t>
+        <w:t>Equipamiento: batidora de mano con vaso grande</w:t>
       </w:r>
     </w:p>
     <w:p>
@@ -116,7 +116,7 @@
         <w:ind w:left="993"/>
       </w:pPr>
       <w:r>
-        <w:t>Coloque todos los ingredientes en orden en el tazón alto de la batidora de hundimiento. La cantidad de aceite de oliva es de aproximadamente 2 cm en la parte inferior del tazón, después de colocar las aceitunas, etc.</w:t>
+        <w:t>Coloca todos los ingredientes en orden en el tazón alto de la batidora de mano. La cantidad de aceite de oliva es de aproximadamente 2 cm en el fondo del bol, después de añadir las aceitunas, etc.</w:t>
       </w:r>
     </w:p>
     <w:p>
@@ -141,7 +141,7 @@
         <w:ind w:left="993"/>
       </w:pPr>
       <w:r>
-        <w:t>Mezcle con la batidora que se hunde hasta que tenga una pasta más o menos consistente. Posiblemente puede agregar aceite de oliva, pero no demasiado, de lo contrario se convierte en líquido.</w:t>
+        <w:t>Mezclar con la batidora de mano hasta tener una masa más o menos consistente. Posiblemente se le puede añadir aceite de oliva, pero no demasiado, sino se volverá líquido.</w:t>
       </w:r>
     </w:p>
     <w:p>
@@ -166,7 +166,7 @@
         <w:ind w:left="993"/>
       </w:pPr>
       <w:r>
-        <w:t>Dejando para descansar durante unas pocas horas en el refrigerador (la maduración de una noche en el refrigerador permite que los aromas se desarrollen, pero no es obligatorio).</w:t>
+        <w:t>Dejar reposar unas horas en el frigorífico (la maduración durante la noche en el frigorífico permite que se desarrollen los aromas, pero no es obligatorio).</w:t>
       </w:r>
     </w:p>
     <w:p>
@@ -191,7 +191,7 @@
         <w:ind w:left="709"/>
       </w:pPr>
       <w:r>
-        <w:t>Tapenade se usa en un tazón y luego la extiende sobre varita fresca, tortillas (para gluten), trenzas, crutones ... también puedes ponerlo en palitos de pepino: muy bien.</w:t>
+        <w:t>La tapenade se sirve en un bol y luego se unta sobre baguette fresca, chips de tortilla (para los sin gluten), palitos de pan, picatostes... También puedes ponerla sobre palitos de pepino: muy bueno.</w:t>
       </w:r>
     </w:p>
     <w:p>
@@ -200,7 +200,7 @@
         <w:ind w:left="709"/>
       </w:pPr>
       <w:r>
-        <w:t>Para acompañar a este aperitivo tradicional, puede servir vino blanco fresco (Tariquet Premier Grive), la creación de Limoux ...</w:t>
+        <w:t>Para acompañar este aperitivo tradicional, se puede servir vino blanco frío (Tariquet Premières Grives), Limoux crément…</w:t>
       </w:r>
     </w:p>
     <w:sectPr>
@@ -320,7 +320,7 @@
         <w:rFonts w:asciiTheme="minorHAnsi" w:eastAsiaTheme="minorHAnsi" w:hAnsiTheme="minorHAnsi" w:cstheme="minorBidi"/>
         <w:sz w:val="22"/>
         <w:szCs w:val="22"/>
-        <w:lang w:val="sp-ES" w:eastAsia="en-US" w:bidi="ar-SA"/>
+        <w:lang w:val="es-ES" w:eastAsia="en-US" w:bidi="ar-SA"/>
       </w:rPr>
     </w:rPrDefault>
     <w:pPrDefault>
